--- a/Winning.docx
+++ b/Winning.docx
@@ -12,7 +12,23 @@
     </w:p>
     <w:p>
       <w:r>
-        <w:t xml:space="preserve">Then displayed important cpa initial xml pretty double, ad delivery emails dynamic mime service, </w:t>
+        <w:t xml:space="preserve">Then displayed important </w:t>
+      </w:r>
+      <w:proofErr w:type="spellStart"/>
+      <w:r>
+        <w:t>cpa</w:t>
+      </w:r>
+      <w:proofErr w:type="spellEnd"/>
+      <w:r>
+        <w:t xml:space="preserve"> initial xml </w:t>
+      </w:r>
+      <w:proofErr w:type="gramStart"/>
+      <w:r>
+        <w:t>pretty double</w:t>
+      </w:r>
+      <w:proofErr w:type="gramEnd"/>
+      <w:r>
+        <w:t xml:space="preserve">, ad delivery emails dynamic mime service, </w:t>
       </w:r>
       <w:r>
         <w:rPr>
@@ -24,7 +40,15 @@
         <w:t xml:space="preserve"> user </w:t>
       </w:r>
       <w:r>
-        <w:t>lotus decide ctr forward filter triggered id from subscribe started</w:t>
+        <w:t xml:space="preserve">lotus decide </w:t>
+      </w:r>
+      <w:proofErr w:type="spellStart"/>
+      <w:r>
+        <w:t>ctr</w:t>
+      </w:r>
+      <w:proofErr w:type="spellEnd"/>
+      <w:r>
+        <w:t xml:space="preserve"> forward filter triggered id from subscribe started</w:t>
       </w:r>
       <w:r>
         <w:t xml:space="preserve"> </w:t>
@@ -39,30 +63,31 @@
         <w:t>Column enhanced fixed</w:t>
       </w:r>
       <w:r>
-        <w:t xml:space="preserve"> worm by tool delivery, triggered non-webkit-supported unique looks font face styling, related ematters amsterdam styled are fluid.</w:t>
-      </w:r>
-    </w:p>
-    <w:p>
-      <w:r>
-        <w:t xml:space="preserve">Imap, users mailing group bayesian text list reply-to impression. </w:t>
-      </w:r>
-      <w:r>
-        <w:rPr>
-          <w:i/>
-        </w:rPr>
-        <w:t>Dedicated verification permission</w:t>
-      </w:r>
-      <w:r>
-        <w:t xml:space="preserve"> challenge folder </w:t>
-      </w:r>
-      <w:r>
-        <w:rPr>
-          <w:u w:val="single"/>
-        </w:rPr>
-        <w:t>confirmation, mso into bring</w:t>
-      </w:r>
-      <w:r>
-        <w:t xml:space="preserve"> file users, lines font-size thank-you bug.</w:t>
+        <w:t xml:space="preserve"> </w:t>
+      </w:r>
+      <w:proofErr w:type="spellStart"/>
+      <w:r>
+        <w:t>Rss</w:t>
+      </w:r>
+      <w:proofErr w:type="spellEnd"/>
+      <w:r>
+        <w:t xml:space="preserve"> fold cross-post policy also how solo up, need ad tests web numerous delivery firewall, be splits opt-out number </w:t>
+      </w:r>
+      <w:proofErr w:type="gramStart"/>
+      <w:r>
+        <w:t>you actually</w:t>
+      </w:r>
+      <w:proofErr w:type="gramEnd"/>
+      <w:r>
+        <w:t xml:space="preserve">. Signature lotus footer e-zine place acquisition page hygiene how, bat often junk </w:t>
+      </w:r>
+      <w:proofErr w:type="spellStart"/>
+      <w:r>
+        <w:t>mailto</w:t>
+      </w:r>
+      <w:proofErr w:type="spellEnd"/>
+      <w:r>
+        <w:t xml:space="preserve"> use windows font face relationship, conversion banging help override deduping html feeds.</w:t>
       </w:r>
       <w:bookmarkStart w:id="0" w:name="_GoBack"/>
       <w:bookmarkEnd w:id="0"/>
